--- a/src/dummy_cvs/Susan Campbell CV1.docx
+++ b/src/dummy_cvs/Susan Campbell CV1.docx
@@ -1457,45 +1457,7 @@
           </w14:textFill>
         </w:rPr>
         <w:tab/>
-        <w:t>Strong C and C</w:t>
-      </w:r>
-      <w:r>
-        <w:rPr>
-          <w:rFonts w:ascii="Calibri" w:hAnsi="Calibri"/>
-          <w:outline w:val="0"/>
-          <w:color w:val="111111"/>
-          <w:sz w:val="20"/>
-          <w:szCs w:val="20"/>
-          <w:u w:color="000000"/>
-          <w:shd w:val="clear" w:color="auto" w:fill="ffffff"/>
-          <w:rtl w:val="0"/>
-          <w:lang w:val="en-US"/>
-          <w14:textFill>
-            <w14:solidFill>
-              <w14:srgbClr w14:val="111111"/>
-            </w14:solidFill>
-          </w14:textFill>
-        </w:rPr>
-        <w:t>+</w:t>
-      </w:r>
-      <w:r>
-        <w:rPr>
-          <w:rFonts w:ascii="Calibri" w:hAnsi="Calibri"/>
-          <w:outline w:val="0"/>
-          <w:color w:val="111111"/>
-          <w:sz w:val="20"/>
-          <w:szCs w:val="20"/>
-          <w:u w:color="000000"/>
-          <w:shd w:val="clear" w:color="auto" w:fill="ffffff"/>
-          <w:rtl w:val="0"/>
-          <w:lang w:val="en-US"/>
-          <w14:textFill>
-            <w14:solidFill>
-              <w14:srgbClr w14:val="111111"/>
-            </w14:solidFill>
-          </w14:textFill>
-        </w:rPr>
-        <w:t>+ in an object orientated environment</w:t>
+        <w:t>Strong C and C++ in an object orientated environment</w:t>
       </w:r>
     </w:p>
     <w:p>
@@ -1649,7 +1611,7 @@
                   <wp:posOffset>640680</wp:posOffset>
                 </wp:positionH>
                 <wp:positionV relativeFrom="line">
-                  <wp:posOffset>389186</wp:posOffset>
+                  <wp:posOffset>389185</wp:posOffset>
                 </wp:positionV>
                 <wp:extent cx="2519681" cy="293568"/>
                 <wp:effectExtent l="0" t="0" r="0" b="0"/>
@@ -2660,7 +2622,7 @@
                   <wp:posOffset>724852</wp:posOffset>
                 </wp:positionH>
                 <wp:positionV relativeFrom="line">
-                  <wp:posOffset>470929</wp:posOffset>
+                  <wp:posOffset>470928</wp:posOffset>
                 </wp:positionV>
                 <wp:extent cx="2519681" cy="347384"/>
                 <wp:effectExtent l="0" t="0" r="0" b="0"/>
@@ -3597,7 +3559,45 @@
           </w14:textFill>
         </w:rPr>
         <w:tab/>
-        <w:t>Design and develop multi-threaded C+ windows applications</w:t>
+        <w:t>Design and develop multi-threaded C+</w:t>
+      </w:r>
+      <w:r>
+        <w:rPr>
+          <w:rFonts w:ascii="Helvetica" w:hAnsi="Helvetica"/>
+          <w:outline w:val="0"/>
+          <w:color w:val="000000"/>
+          <w:sz w:val="20"/>
+          <w:szCs w:val="20"/>
+          <w:u w:color="000000"/>
+          <w:shd w:val="clear" w:color="auto" w:fill="ffffff"/>
+          <w:rtl w:val="0"/>
+          <w:lang w:val="en-US"/>
+          <w14:textFill>
+            <w14:solidFill>
+              <w14:srgbClr w14:val="000000"/>
+            </w14:solidFill>
+          </w14:textFill>
+        </w:rPr>
+        <w:t>+</w:t>
+      </w:r>
+      <w:r>
+        <w:rPr>
+          <w:rFonts w:ascii="Helvetica" w:hAnsi="Helvetica"/>
+          <w:outline w:val="0"/>
+          <w:color w:val="000000"/>
+          <w:sz w:val="20"/>
+          <w:szCs w:val="20"/>
+          <w:u w:color="000000"/>
+          <w:shd w:val="clear" w:color="auto" w:fill="ffffff"/>
+          <w:rtl w:val="0"/>
+          <w:lang w:val="en-US"/>
+          <w14:textFill>
+            <w14:solidFill>
+              <w14:srgbClr w14:val="000000"/>
+            </w14:solidFill>
+          </w14:textFill>
+        </w:rPr>
+        <w:t xml:space="preserve"> windows applications</w:t>
       </w:r>
     </w:p>
     <w:p>
